--- a/BigFoot.docx
+++ b/BigFoot.docx
@@ -2,7 +2,551 @@
 <file path=word/document.xml><?xml version="1.0" encoding="utf-8"?>
 <w:document xmlns:wpc="http://schemas.microsoft.com/office/word/2010/wordprocessingCanvas" xmlns:cx="http://schemas.microsoft.com/office/drawing/2014/chartex" xmlns:cx1="http://schemas.microsoft.com/office/drawing/2015/9/8/chartex" xmlns:cx2="http://schemas.microsoft.com/office/drawing/2015/10/21/chartex" xmlns:cx3="http://schemas.microsoft.com/office/drawing/2016/5/9/chartex" xmlns:cx4="http://schemas.microsoft.com/office/drawing/2016/5/10/chartex" xmlns:cx5="http://schemas.microsoft.com/office/drawing/2016/5/11/chartex" xmlns:cx6="http://schemas.microsoft.com/office/drawing/2016/5/12/chartex" xmlns:cx7="http://schemas.microsoft.com/office/drawing/2016/5/13/chartex" xmlns:cx8="http://schemas.microsoft.com/office/drawing/2016/5/14/chartex" xmlns:mc="http://schemas.openxmlformats.org/markup-compatibility/2006" xmlns:aink="http://schemas.microsoft.com/office/drawing/2016/ink" xmlns:am3d="http://schemas.microsoft.com/office/drawing/2017/model3d" xmlns:o="urn:schemas-microsoft-com:office:office" xmlns:oel="http://schemas.microsoft.com/office/2019/extlst" xmlns:r="http://schemas.openxmlformats.org/officeDocument/2006/relationships" xmlns:m="http://schemas.openxmlformats.org/officeDocument/2006/math" xmlns:v="urn:schemas-microsoft-com:vml" xmlns:wp14="http://schemas.microsoft.com/office/word/2010/wordprocessingDrawing" xmlns:wp="http://schemas.openxmlformats.org/drawingml/2006/wordprocessingDrawing" xmlns:w10="urn:schemas-microsoft-com:office:word" xmlns:w="http://schemas.openxmlformats.org/wordprocessingml/2006/main" xmlns:w14="http://schemas.microsoft.com/office/word/2010/wordml" xmlns:w15="http://schemas.microsoft.com/office/word/2012/wordml" xmlns:w16cex="http://schemas.microsoft.com/office/word/2018/wordml/cex" xmlns:w16cid="http://schemas.microsoft.com/office/word/2016/wordml/cid" xmlns:w16="http://schemas.microsoft.com/office/word/2018/wordml" xmlns:w16du="http://schemas.microsoft.com/office/word/2023/wordml/word16du" xmlns:w16sdtdh="http://schemas.microsoft.com/office/word/2020/wordml/sdtdatahash" xmlns:w16sdtfl="http://schemas.microsoft.com/office/word/2024/wordml/sdtformatlock" xmlns:w16se="http://schemas.microsoft.com/office/word/2015/wordml/symex" xmlns:wpg="http://schemas.microsoft.com/office/word/2010/wordprocessingGroup" xmlns:wpi="http://schemas.microsoft.com/office/word/2010/wordprocessingInk" xmlns:wne="http://schemas.microsoft.com/office/word/2006/wordml" xmlns:wps="http://schemas.microsoft.com/office/word/2010/wordprocessingShape" mc:Ignorable="w14 w15 w16se w16cid w16 w16cex w16sdtdh w16sdtfl w16du wp14">
   <w:body>
-    <w:p/>
+    <w:p>
+      <w:pPr>
+        <w:ind w:left="720" w:hanging="360"/>
+      </w:pPr>
+      <w:r>
+        <w:t>ECL 298, Winter 2026</w:t>
+      </w:r>
+    </w:p>
+    <w:p>
+      <w:pPr>
+        <w:ind w:left="720" w:hanging="360"/>
+      </w:pPr>
+    </w:p>
+    <w:p>
+      <w:pPr>
+        <w:ind w:left="720" w:hanging="360"/>
+        <w:rPr>
+          <w:lang w:val="fr-CA"/>
+        </w:rPr>
+      </w:pPr>
+      <w:r>
+        <w:rPr>
+          <w:lang w:val="fr-CA"/>
+        </w:rPr>
+        <w:t xml:space="preserve">Questions: </w:t>
+      </w:r>
+      <w:r>
+        <w:rPr>
+          <w:lang w:val="fr-CA"/>
+        </w:rPr>
+        <w:t>https://rspatial.org/analysis/5-global_regression.html</w:t>
+      </w:r>
+    </w:p>
+    <w:p>
+      <w:pPr>
+        <w:pStyle w:val="ListParagraph"/>
+        <w:numPr>
+          <w:ilvl w:val="0"/>
+          <w:numId w:val="1"/>
+        </w:numPr>
+      </w:pPr>
+      <w:r>
+        <w:t xml:space="preserve">Bigfoot prefers areas with very high winter </w:t>
+      </w:r>
+      <w:r>
+        <w:t>precipitation (</w:t>
+      </w:r>
+      <w:r>
+        <w:t>bio_19 &gt; 416) but relatively moderate or lower precipitation during the driest month (bio_14 &lt; 67)</w:t>
+      </w:r>
+    </w:p>
+    <w:p>
+      <w:pPr>
+        <w:ind w:firstLine="720"/>
+        <w:rPr>
+          <w:sz w:val="22"/>
+          <w:szCs w:val="22"/>
+        </w:rPr>
+      </w:pPr>
+      <w:r>
+        <w:rPr>
+          <w:sz w:val="22"/>
+          <w:szCs w:val="22"/>
+        </w:rPr>
+        <w:t xml:space="preserve">Recap: </w:t>
+      </w:r>
+      <w:r>
+        <w:rPr>
+          <w:sz w:val="22"/>
+          <w:szCs w:val="22"/>
+        </w:rPr>
+        <w:t>BIO14 = Precipitation of Driest Month</w:t>
+      </w:r>
+      <w:r>
+        <w:rPr>
+          <w:sz w:val="22"/>
+          <w:szCs w:val="22"/>
+        </w:rPr>
+        <w:t xml:space="preserve">, </w:t>
+      </w:r>
+      <w:r>
+        <w:rPr>
+          <w:sz w:val="22"/>
+          <w:szCs w:val="22"/>
+        </w:rPr>
+        <w:t>BIO19 = Precipitation of Coldest Quarter</w:t>
+      </w:r>
+    </w:p>
+    <w:p>
+      <w:pPr>
+        <w:ind w:firstLine="720"/>
+        <w:rPr>
+          <w:sz w:val="22"/>
+          <w:szCs w:val="22"/>
+        </w:rPr>
+      </w:pPr>
+    </w:p>
+    <w:p>
+      <w:pPr>
+        <w:pStyle w:val="ListParagraph"/>
+        <w:numPr>
+          <w:ilvl w:val="0"/>
+          <w:numId w:val="1"/>
+        </w:numPr>
+        <w:rPr>
+          <w:sz w:val="22"/>
+          <w:szCs w:val="22"/>
+        </w:rPr>
+      </w:pPr>
+      <w:proofErr w:type="spellStart"/>
+      <w:r>
+        <w:rPr>
+          <w:i/>
+          <w:iCs/>
+        </w:rPr>
+        <w:t>tuneRF</w:t>
+      </w:r>
+      <w:proofErr w:type="spellEnd"/>
+      <w:r>
+        <w:t xml:space="preserve"> trying to </w:t>
+      </w:r>
+      <w:r>
+        <w:t>tune the number of predictor variables randomly sampled in each split in each tree(</w:t>
+      </w:r>
+      <w:proofErr w:type="spellStart"/>
+      <w:r>
+        <w:rPr>
+          <w:i/>
+          <w:iCs/>
+        </w:rPr>
+        <w:t>mtry</w:t>
+      </w:r>
+      <w:proofErr w:type="spellEnd"/>
+      <w:r>
+        <w:t xml:space="preserve">), and this optimization is evaluated based on the lowest OOB error. </w:t>
+      </w:r>
+    </w:p>
+    <w:p>
+      <w:pPr>
+        <w:pStyle w:val="ListParagraph"/>
+        <w:rPr>
+          <w:rFonts w:hint="eastAsia"/>
+        </w:rPr>
+      </w:pPr>
+      <w:r>
+        <w:rPr>
+          <w:i/>
+          <w:iCs/>
+        </w:rPr>
+        <w:t>m</w:t>
+      </w:r>
+      <w:r>
+        <w:rPr>
+          <w:i/>
+          <w:iCs/>
+        </w:rPr>
+        <w:t xml:space="preserve">t </w:t>
+      </w:r>
+      <w:r>
+        <w:t xml:space="preserve">represent is the optimal </w:t>
+      </w:r>
+      <w:proofErr w:type="spellStart"/>
+      <w:r>
+        <w:rPr>
+          <w:i/>
+          <w:iCs/>
+        </w:rPr>
+        <w:t>mtry</w:t>
+      </w:r>
+      <w:proofErr w:type="spellEnd"/>
+      <w:r>
+        <w:t xml:space="preserve"> valu</w:t>
+      </w:r>
+      <w:r>
+        <w:rPr>
+          <w:rFonts w:hint="eastAsia"/>
+        </w:rPr>
+        <w:t xml:space="preserve">e, in this case </w:t>
+      </w:r>
+      <w:r>
+        <w:t xml:space="preserve">number of variables at each split </w:t>
+      </w:r>
+      <w:r>
+        <w:rPr>
+          <w:rFonts w:hint="eastAsia"/>
+        </w:rPr>
+        <w:t xml:space="preserve">= 12 </w:t>
+      </w:r>
+      <w:r>
+        <w:t>which have the lowers OOB error</w:t>
+      </w:r>
+      <w:r>
+        <w:rPr>
+          <w:rFonts w:hint="eastAsia"/>
+        </w:rPr>
+        <w:t xml:space="preserve"> of </w:t>
+      </w:r>
+      <w:r>
+        <w:t>0.05485775</w:t>
+      </w:r>
+      <w:r>
+        <w:rPr>
+          <w:rFonts w:hint="eastAsia"/>
+        </w:rPr>
+        <w:t xml:space="preserve">. </w:t>
+      </w:r>
+    </w:p>
+    <w:p>
+      <w:pPr>
+        <w:pStyle w:val="ListParagraph"/>
+        <w:rPr>
+          <w:sz w:val="22"/>
+          <w:szCs w:val="22"/>
+        </w:rPr>
+      </w:pPr>
+    </w:p>
+    <w:p>
+      <w:pPr>
+        <w:pStyle w:val="ListParagraph"/>
+        <w:numPr>
+          <w:ilvl w:val="0"/>
+          <w:numId w:val="1"/>
+        </w:numPr>
+        <w:rPr>
+          <w:i/>
+          <w:iCs/>
+          <w:sz w:val="22"/>
+          <w:szCs w:val="22"/>
+        </w:rPr>
+      </w:pPr>
+      <w:r>
+        <w:rPr>
+          <w:rFonts w:hint="eastAsia"/>
+          <w:i/>
+          <w:iCs/>
+          <w:sz w:val="22"/>
+          <w:szCs w:val="22"/>
+        </w:rPr>
+        <w:t>Plot(</w:t>
+      </w:r>
+      <w:proofErr w:type="spellStart"/>
+      <w:r>
+        <w:rPr>
+          <w:rFonts w:hint="eastAsia"/>
+          <w:i/>
+          <w:iCs/>
+          <w:sz w:val="22"/>
+          <w:szCs w:val="22"/>
+        </w:rPr>
+        <w:t>rrf</w:t>
+      </w:r>
+      <w:proofErr w:type="spellEnd"/>
+      <w:r>
+        <w:rPr>
+          <w:rFonts w:hint="eastAsia"/>
+          <w:i/>
+          <w:iCs/>
+          <w:sz w:val="22"/>
+          <w:szCs w:val="22"/>
+        </w:rPr>
+        <w:t>)</w:t>
+      </w:r>
+      <w:r>
+        <w:rPr>
+          <w:rFonts w:hint="eastAsia"/>
+          <w:i/>
+          <w:iCs/>
+          <w:sz w:val="22"/>
+          <w:szCs w:val="22"/>
+        </w:rPr>
+        <w:t xml:space="preserve"> </w:t>
+      </w:r>
+      <w:r>
+        <w:rPr>
+          <w:rFonts w:hint="eastAsia"/>
+          <w:sz w:val="22"/>
+          <w:szCs w:val="22"/>
+        </w:rPr>
+        <w:t xml:space="preserve">is to visualize the OOB error as a function of the number of trees in random forest. In </w:t>
+      </w:r>
+      <w:r>
+        <w:rPr>
+          <w:sz w:val="22"/>
+          <w:szCs w:val="22"/>
+        </w:rPr>
+        <w:t>this</w:t>
+      </w:r>
+      <w:r>
+        <w:rPr>
+          <w:rFonts w:hint="eastAsia"/>
+          <w:sz w:val="22"/>
+          <w:szCs w:val="22"/>
+        </w:rPr>
+        <w:t xml:space="preserve"> plot, x-axis is </w:t>
+      </w:r>
+      <w:r>
+        <w:rPr>
+          <w:sz w:val="22"/>
+          <w:szCs w:val="22"/>
+        </w:rPr>
+        <w:t>number of</w:t>
+      </w:r>
+      <w:r>
+        <w:rPr>
+          <w:rFonts w:hint="eastAsia"/>
+          <w:sz w:val="22"/>
+          <w:szCs w:val="22"/>
+        </w:rPr>
+        <w:t xml:space="preserve"> trees, y axis is the prediction error. From the plot shown, we </w:t>
+      </w:r>
+      <w:r>
+        <w:rPr>
+          <w:rFonts w:hint="eastAsia"/>
+          <w:sz w:val="22"/>
+          <w:szCs w:val="22"/>
+        </w:rPr>
+        <w:t xml:space="preserve">observe a sharp decline at begging and </w:t>
+      </w:r>
+      <w:r>
+        <w:rPr>
+          <w:sz w:val="22"/>
+          <w:szCs w:val="22"/>
+        </w:rPr>
+        <w:t>gradual</w:t>
+      </w:r>
+      <w:r>
+        <w:rPr>
+          <w:rFonts w:hint="eastAsia"/>
+          <w:sz w:val="22"/>
+          <w:szCs w:val="22"/>
+        </w:rPr>
+        <w:t xml:space="preserve"> </w:t>
+      </w:r>
+      <w:r>
+        <w:rPr>
+          <w:sz w:val="22"/>
+          <w:szCs w:val="22"/>
+        </w:rPr>
+        <w:t>flattening</w:t>
+      </w:r>
+      <w:r>
+        <w:rPr>
+          <w:rFonts w:hint="eastAsia"/>
+          <w:sz w:val="22"/>
+          <w:szCs w:val="22"/>
+        </w:rPr>
+        <w:t xml:space="preserve"> after 50 which OOB stabilizes below 0.04. Considering the computational capacity, thus around</w:t>
+      </w:r>
+      <w:r>
+        <w:rPr>
+          <w:rFonts w:hint="eastAsia"/>
+          <w:sz w:val="22"/>
+          <w:szCs w:val="22"/>
+        </w:rPr>
+        <w:t xml:space="preserve"> 200 trees will </w:t>
+      </w:r>
+      <w:r>
+        <w:rPr>
+          <w:sz w:val="22"/>
+          <w:szCs w:val="22"/>
+        </w:rPr>
+        <w:t>be considered</w:t>
+      </w:r>
+      <w:r>
+        <w:rPr>
+          <w:rFonts w:hint="eastAsia"/>
+          <w:sz w:val="22"/>
+          <w:szCs w:val="22"/>
+        </w:rPr>
+        <w:t xml:space="preserve"> as sufficient. </w:t>
+      </w:r>
+    </w:p>
+    <w:p>
+      <w:pPr>
+        <w:pStyle w:val="ListParagraph"/>
+        <w:rPr>
+          <w:rFonts w:hint="eastAsia"/>
+          <w:i/>
+          <w:iCs/>
+          <w:sz w:val="22"/>
+          <w:szCs w:val="22"/>
+        </w:rPr>
+      </w:pPr>
+    </w:p>
+    <w:p>
+      <w:pPr>
+        <w:pStyle w:val="ListParagraph"/>
+        <w:numPr>
+          <w:ilvl w:val="0"/>
+          <w:numId w:val="1"/>
+        </w:numPr>
+        <w:rPr>
+          <w:sz w:val="22"/>
+          <w:szCs w:val="22"/>
+        </w:rPr>
+      </w:pPr>
+      <w:r>
+        <w:rPr>
+          <w:rFonts w:hint="eastAsia"/>
+          <w:sz w:val="22"/>
+          <w:szCs w:val="22"/>
+        </w:rPr>
+        <w:t xml:space="preserve">Since the data we used for training only from Western sub-species, therefore the ability to predicting </w:t>
+      </w:r>
+      <w:r>
+        <w:rPr>
+          <w:rFonts w:hint="eastAsia"/>
+          <w:sz w:val="22"/>
+          <w:szCs w:val="22"/>
+        </w:rPr>
+        <w:t>space</w:t>
+      </w:r>
+      <w:r>
+        <w:rPr>
+          <w:rFonts w:hint="eastAsia"/>
+          <w:sz w:val="22"/>
+          <w:szCs w:val="22"/>
+        </w:rPr>
+        <w:t xml:space="preserve"> with different climate</w:t>
+      </w:r>
+      <w:r>
+        <w:rPr>
+          <w:rFonts w:hint="eastAsia"/>
+          <w:sz w:val="22"/>
+          <w:szCs w:val="22"/>
+        </w:rPr>
+        <w:t xml:space="preserve"> and other environmental condition)</w:t>
+      </w:r>
+      <w:r>
+        <w:rPr>
+          <w:rFonts w:hint="eastAsia"/>
+          <w:sz w:val="22"/>
+          <w:szCs w:val="22"/>
+        </w:rPr>
+        <w:t xml:space="preserve"> is </w:t>
+      </w:r>
+      <w:r>
+        <w:rPr>
+          <w:sz w:val="22"/>
+          <w:szCs w:val="22"/>
+        </w:rPr>
+        <w:t>poor beyond</w:t>
+      </w:r>
+      <w:r>
+        <w:rPr>
+          <w:rFonts w:hint="eastAsia"/>
+          <w:sz w:val="22"/>
+          <w:szCs w:val="22"/>
+        </w:rPr>
+        <w:t xml:space="preserve"> the training data range. </w:t>
+      </w:r>
+      <w:r>
+        <w:rPr>
+          <w:rFonts w:hint="eastAsia"/>
+          <w:sz w:val="22"/>
+          <w:szCs w:val="22"/>
+        </w:rPr>
+        <w:t xml:space="preserve">Meanwhile random forest is considered a more interpolate tool rather than extrapolate, i.e. explore within known data. </w:t>
+      </w:r>
+    </w:p>
+    <w:p>
+      <w:pPr>
+        <w:pStyle w:val="ListParagraph"/>
+        <w:rPr>
+          <w:sz w:val="22"/>
+          <w:szCs w:val="22"/>
+        </w:rPr>
+      </w:pPr>
+    </w:p>
+    <w:p>
+      <w:pPr>
+        <w:pStyle w:val="ListParagraph"/>
+        <w:numPr>
+          <w:ilvl w:val="0"/>
+          <w:numId w:val="1"/>
+        </w:numPr>
+        <w:rPr>
+          <w:rFonts w:hint="eastAsia"/>
+          <w:sz w:val="22"/>
+          <w:szCs w:val="22"/>
+        </w:rPr>
+      </w:pPr>
+      <w:r>
+        <w:rPr>
+          <w:rFonts w:hint="eastAsia"/>
+          <w:sz w:val="22"/>
+          <w:szCs w:val="22"/>
+        </w:rPr>
+        <w:t xml:space="preserve">Russia, China, </w:t>
+      </w:r>
+      <w:r>
+        <w:rPr>
+          <w:sz w:val="22"/>
+          <w:szCs w:val="22"/>
+        </w:rPr>
+        <w:t>European</w:t>
+      </w:r>
+      <w:r>
+        <w:rPr>
+          <w:rFonts w:hint="eastAsia"/>
+          <w:sz w:val="22"/>
+          <w:szCs w:val="22"/>
+        </w:rPr>
+        <w:t xml:space="preserve"> countries, Chile </w:t>
+      </w:r>
+      <w:r>
+        <w:rPr>
+          <w:rFonts w:hint="eastAsia"/>
+          <w:sz w:val="22"/>
+          <w:szCs w:val="22"/>
+        </w:rPr>
+        <w:t xml:space="preserve">etc., as their high predicted </w:t>
+      </w:r>
+      <w:r>
+        <w:rPr>
+          <w:sz w:val="22"/>
+          <w:szCs w:val="22"/>
+        </w:rPr>
+        <w:t>environmental</w:t>
+      </w:r>
+      <w:r>
+        <w:rPr>
+          <w:rFonts w:hint="eastAsia"/>
+          <w:sz w:val="22"/>
+          <w:szCs w:val="22"/>
+        </w:rPr>
+        <w:t xml:space="preserve"> </w:t>
+      </w:r>
+      <w:r>
+        <w:rPr>
+          <w:rFonts w:hint="eastAsia"/>
+          <w:sz w:val="22"/>
+          <w:szCs w:val="22"/>
+        </w:rPr>
+        <w:t xml:space="preserve">(climate) </w:t>
+      </w:r>
+      <w:r>
+        <w:rPr>
+          <w:rFonts w:hint="eastAsia"/>
+          <w:sz w:val="22"/>
+          <w:szCs w:val="22"/>
+        </w:rPr>
+        <w:t xml:space="preserve">suitability for Bigfoot. </w:t>
+      </w:r>
+    </w:p>
     <w:sectPr>
       <w:pgSz w:w="12240" w:h="15840"/>
       <w:pgMar w:top="1440" w:right="1440" w:bottom="1440" w:left="1440" w:header="708" w:footer="708" w:gutter="0"/>
@@ -11,6 +555,103 @@
     </w:sectPr>
   </w:body>
 </w:document>
+</file>
+
+<file path=word/numbering.xml><?xml version="1.0" encoding="utf-8"?>
+<w:numbering xmlns:wpc="http://schemas.microsoft.com/office/word/2010/wordprocessingCanvas" xmlns:cx="http://schemas.microsoft.com/office/drawing/2014/chartex" xmlns:cx1="http://schemas.microsoft.com/office/drawing/2015/9/8/chartex" xmlns:cx2="http://schemas.microsoft.com/office/drawing/2015/10/21/chartex" xmlns:cx3="http://schemas.microsoft.com/office/drawing/2016/5/9/chartex" xmlns:cx4="http://schemas.microsoft.com/office/drawing/2016/5/10/chartex" xmlns:cx5="http://schemas.microsoft.com/office/drawing/2016/5/11/chartex" xmlns:cx6="http://schemas.microsoft.com/office/drawing/2016/5/12/chartex" xmlns:cx7="http://schemas.microsoft.com/office/drawing/2016/5/13/chartex" xmlns:cx8="http://schemas.microsoft.com/office/drawing/2016/5/14/chartex" xmlns:mc="http://schemas.openxmlformats.org/markup-compatibility/2006" xmlns:aink="http://schemas.microsoft.com/office/drawing/2016/ink" xmlns:am3d="http://schemas.microsoft.com/office/drawing/2017/model3d" xmlns:o="urn:schemas-microsoft-com:office:office" xmlns:oel="http://schemas.microsoft.com/office/2019/extlst" xmlns:r="http://schemas.openxmlformats.org/officeDocument/2006/relationships" xmlns:m="http://schemas.openxmlformats.org/officeDocument/2006/math" xmlns:v="urn:schemas-microsoft-com:vml" xmlns:wp14="http://schemas.microsoft.com/office/word/2010/wordprocessingDrawing" xmlns:wp="http://schemas.openxmlformats.org/drawingml/2006/wordprocessingDrawing" xmlns:w10="urn:schemas-microsoft-com:office:word" xmlns:w="http://schemas.openxmlformats.org/wordprocessingml/2006/main" xmlns:w14="http://schemas.microsoft.com/office/word/2010/wordml" xmlns:w15="http://schemas.microsoft.com/office/word/2012/wordml" xmlns:w16cex="http://schemas.microsoft.com/office/word/2018/wordml/cex" xmlns:w16cid="http://schemas.microsoft.com/office/word/2016/wordml/cid" xmlns:w16="http://schemas.microsoft.com/office/word/2018/wordml" xmlns:w16du="http://schemas.microsoft.com/office/word/2023/wordml/word16du" xmlns:w16sdtdh="http://schemas.microsoft.com/office/word/2020/wordml/sdtdatahash" xmlns:w16sdtfl="http://schemas.microsoft.com/office/word/2024/wordml/sdtformatlock" xmlns:w16se="http://schemas.microsoft.com/office/word/2015/wordml/symex" xmlns:wpg="http://schemas.microsoft.com/office/word/2010/wordprocessingGroup" xmlns:wpi="http://schemas.microsoft.com/office/word/2010/wordprocessingInk" xmlns:wne="http://schemas.microsoft.com/office/word/2006/wordml" xmlns:wps="http://schemas.microsoft.com/office/word/2010/wordprocessingShape" mc:Ignorable="w14 w15 w16se w16cid w16 w16cex w16sdtdh w16sdtfl w16du wp14">
+  <w:abstractNum w:abstractNumId="0" w15:restartNumberingAfterBreak="0">
+    <w:nsid w:val="5F4B1CA7"/>
+    <w:multiLevelType w:val="hybridMultilevel"/>
+    <w:tmpl w:val="8DA09E50"/>
+    <w:lvl w:ilvl="0" w:tplc="0409000F">
+      <w:start w:val="1"/>
+      <w:numFmt w:val="decimal"/>
+      <w:lvlText w:val="%1."/>
+      <w:lvlJc w:val="left"/>
+      <w:pPr>
+        <w:ind w:left="720" w:hanging="360"/>
+      </w:pPr>
+      <w:rPr>
+        <w:rFonts w:hint="default"/>
+      </w:rPr>
+    </w:lvl>
+    <w:lvl w:ilvl="1" w:tplc="04090019">
+      <w:start w:val="1"/>
+      <w:numFmt w:val="lowerLetter"/>
+      <w:lvlText w:val="%2."/>
+      <w:lvlJc w:val="left"/>
+      <w:pPr>
+        <w:ind w:left="1440" w:hanging="360"/>
+      </w:pPr>
+    </w:lvl>
+    <w:lvl w:ilvl="2" w:tplc="0409001B" w:tentative="1">
+      <w:start w:val="1"/>
+      <w:numFmt w:val="lowerRoman"/>
+      <w:lvlText w:val="%3."/>
+      <w:lvlJc w:val="right"/>
+      <w:pPr>
+        <w:ind w:left="2160" w:hanging="180"/>
+      </w:pPr>
+    </w:lvl>
+    <w:lvl w:ilvl="3" w:tplc="0409000F" w:tentative="1">
+      <w:start w:val="1"/>
+      <w:numFmt w:val="decimal"/>
+      <w:lvlText w:val="%4."/>
+      <w:lvlJc w:val="left"/>
+      <w:pPr>
+        <w:ind w:left="2880" w:hanging="360"/>
+      </w:pPr>
+    </w:lvl>
+    <w:lvl w:ilvl="4" w:tplc="04090019" w:tentative="1">
+      <w:start w:val="1"/>
+      <w:numFmt w:val="lowerLetter"/>
+      <w:lvlText w:val="%5."/>
+      <w:lvlJc w:val="left"/>
+      <w:pPr>
+        <w:ind w:left="3600" w:hanging="360"/>
+      </w:pPr>
+    </w:lvl>
+    <w:lvl w:ilvl="5" w:tplc="0409001B" w:tentative="1">
+      <w:start w:val="1"/>
+      <w:numFmt w:val="lowerRoman"/>
+      <w:lvlText w:val="%6."/>
+      <w:lvlJc w:val="right"/>
+      <w:pPr>
+        <w:ind w:left="4320" w:hanging="180"/>
+      </w:pPr>
+    </w:lvl>
+    <w:lvl w:ilvl="6" w:tplc="0409000F" w:tentative="1">
+      <w:start w:val="1"/>
+      <w:numFmt w:val="decimal"/>
+      <w:lvlText w:val="%7."/>
+      <w:lvlJc w:val="left"/>
+      <w:pPr>
+        <w:ind w:left="5040" w:hanging="360"/>
+      </w:pPr>
+    </w:lvl>
+    <w:lvl w:ilvl="7" w:tplc="04090019" w:tentative="1">
+      <w:start w:val="1"/>
+      <w:numFmt w:val="lowerLetter"/>
+      <w:lvlText w:val="%8."/>
+      <w:lvlJc w:val="left"/>
+      <w:pPr>
+        <w:ind w:left="5760" w:hanging="360"/>
+      </w:pPr>
+    </w:lvl>
+    <w:lvl w:ilvl="8" w:tplc="0409001B" w:tentative="1">
+      <w:start w:val="1"/>
+      <w:numFmt w:val="lowerRoman"/>
+      <w:lvlText w:val="%9."/>
+      <w:lvlJc w:val="right"/>
+      <w:pPr>
+        <w:ind w:left="6480" w:hanging="180"/>
+      </w:pPr>
+    </w:lvl>
+  </w:abstractNum>
+  <w:num w:numId="1" w16cid:durableId="1232618271">
+    <w:abstractNumId w:val="0"/>
+  </w:num>
+</w:numbering>
 </file>
 
 <file path=word/styles.xml><?xml version="1.0" encoding="utf-8"?>
@@ -930,6 +1571,28 @@
       <w:spacing w:val="5"/>
     </w:rPr>
   </w:style>
+  <w:style w:type="character" w:styleId="Strong">
+    <w:name w:val="Strong"/>
+    <w:basedOn w:val="DefaultParagraphFont"/>
+    <w:uiPriority w:val="22"/>
+    <w:qFormat/>
+    <w:rsid w:val="0040585B"/>
+    <w:rPr>
+      <w:b/>
+      <w:bCs/>
+    </w:rPr>
+  </w:style>
+  <w:style w:type="character" w:styleId="Emphasis">
+    <w:name w:val="Emphasis"/>
+    <w:basedOn w:val="DefaultParagraphFont"/>
+    <w:uiPriority w:val="20"/>
+    <w:qFormat/>
+    <w:rsid w:val="0040585B"/>
+    <w:rPr>
+      <w:i/>
+      <w:iCs/>
+    </w:rPr>
+  </w:style>
 </w:styles>
 </file>
 
